--- a/Assignment2_Part1.docx
+++ b/Assignment2_Part1.docx
@@ -4,6 +4,7 @@
   <w:body>
     <w:p>
       <w:pPr>
+        <w:jc w:val="both"/>
         <w:rPr>
           <w:rFonts w:ascii="Arial" w:hAnsi="Arial" w:cs="Arial"/>
           <w:b/>
@@ -27,6 +28,7 @@
     </w:p>
     <w:p>
       <w:pPr>
+        <w:jc w:val="both"/>
         <w:rPr>
           <w:rFonts w:ascii="Arial" w:hAnsi="Arial" w:cs="Arial"/>
           <w:b/>
@@ -50,6 +52,7 @@
     </w:p>
     <w:p>
       <w:pPr>
+        <w:jc w:val="both"/>
         <w:rPr>
           <w:rFonts w:ascii="Arial" w:hAnsi="Arial" w:cs="Arial"/>
           <w:b/>
@@ -62,15 +65,20 @@
     </w:p>
     <w:p>
       <w:pPr>
-        <w:rPr>
-          <w:rFonts w:ascii="Arial" w:hAnsi="Arial" w:cs="Arial"/>
-          <w:sz w:val="24"/>
-          <w:szCs w:val="24"/>
-        </w:rPr>
-      </w:pPr>
-      <w:r>
-        <w:rPr>
-          <w:rFonts w:ascii="Arial" w:hAnsi="Arial" w:cs="Arial"/>
+        <w:jc w:val="both"/>
+        <w:rPr>
+          <w:rFonts w:ascii="Arial" w:hAnsi="Arial" w:cs="Arial"/>
+          <w:b/>
+          <w:bCs/>
+          <w:sz w:val="24"/>
+          <w:szCs w:val="24"/>
+        </w:rPr>
+      </w:pPr>
+      <w:r>
+        <w:rPr>
+          <w:rFonts w:ascii="Arial" w:hAnsi="Arial" w:cs="Arial"/>
+          <w:b/>
+          <w:bCs/>
           <w:sz w:val="24"/>
           <w:szCs w:val="24"/>
         </w:rPr>
@@ -84,6 +92,7 @@
           <w:ilvl w:val="0"/>
           <w:numId w:val="1"/>
         </w:numPr>
+        <w:jc w:val="both"/>
         <w:rPr>
           <w:rFonts w:ascii="Arial" w:hAnsi="Arial" w:cs="Arial"/>
           <w:sz w:val="24"/>
@@ -106,6 +115,7 @@
           <w:ilvl w:val="0"/>
           <w:numId w:val="1"/>
         </w:numPr>
+        <w:jc w:val="both"/>
         <w:rPr>
           <w:rFonts w:ascii="Arial" w:hAnsi="Arial" w:cs="Arial"/>
           <w:sz w:val="24"/>
@@ -128,6 +138,7 @@
           <w:ilvl w:val="0"/>
           <w:numId w:val="1"/>
         </w:numPr>
+        <w:jc w:val="both"/>
         <w:rPr>
           <w:rFonts w:ascii="Arial" w:hAnsi="Arial" w:cs="Arial"/>
           <w:sz w:val="24"/>
@@ -150,6 +161,7 @@
           <w:ilvl w:val="0"/>
           <w:numId w:val="1"/>
         </w:numPr>
+        <w:jc w:val="both"/>
         <w:rPr>
           <w:rFonts w:ascii="Arial" w:hAnsi="Arial" w:cs="Arial"/>
           <w:sz w:val="24"/>
@@ -172,6 +184,7 @@
           <w:ilvl w:val="0"/>
           <w:numId w:val="1"/>
         </w:numPr>
+        <w:jc w:val="both"/>
         <w:rPr>
           <w:rFonts w:ascii="Arial" w:hAnsi="Arial" w:cs="Arial"/>
           <w:sz w:val="24"/>
@@ -194,6 +207,7 @@
           <w:ilvl w:val="0"/>
           <w:numId w:val="1"/>
         </w:numPr>
+        <w:jc w:val="both"/>
         <w:rPr>
           <w:rFonts w:ascii="Arial" w:hAnsi="Arial" w:cs="Arial"/>
           <w:sz w:val="24"/>
@@ -211,23 +225,23 @@
     </w:p>
     <w:p>
       <w:pPr>
-        <w:rPr>
-          <w:rFonts w:ascii="Arial" w:hAnsi="Arial" w:cs="Arial"/>
-          <w:sz w:val="24"/>
-          <w:szCs w:val="24"/>
-          <w:lang w:val="en-US"/>
-        </w:rPr>
-      </w:pPr>
-    </w:p>
-    <w:p>
-      <w:pPr>
+        <w:jc w:val="both"/>
+        <w:rPr>
+          <w:rFonts w:ascii="Arial" w:hAnsi="Arial" w:cs="Arial"/>
+          <w:sz w:val="24"/>
+          <w:szCs w:val="24"/>
+        </w:rPr>
+      </w:pPr>
+    </w:p>
+    <w:p>
+      <w:pPr>
+        <w:jc w:val="both"/>
         <w:rPr>
           <w:rFonts w:ascii="Arial" w:hAnsi="Arial" w:cs="Arial"/>
           <w:b/>
           <w:bCs/>
           <w:sz w:val="24"/>
           <w:szCs w:val="24"/>
-          <w:lang w:val="en-US"/>
         </w:rPr>
       </w:pPr>
       <w:r>
@@ -237,21 +251,19 @@
           <w:bCs/>
           <w:sz w:val="24"/>
           <w:szCs w:val="24"/>
-          <w:lang w:val="en-US"/>
-        </w:rPr>
-        <w:t>Output:</w:t>
-      </w:r>
-    </w:p>
-    <w:p>
-      <w:pPr>
-        <w:jc w:val="center"/>
+        </w:rPr>
+        <w:t>Detailed Algorithm Description:</w:t>
+      </w:r>
+    </w:p>
+    <w:p>
+      <w:pPr>
+        <w:jc w:val="both"/>
         <w:rPr>
           <w:rFonts w:ascii="Arial" w:hAnsi="Arial" w:cs="Arial"/>
           <w:b/>
           <w:bCs/>
           <w:sz w:val="24"/>
           <w:szCs w:val="24"/>
-          <w:lang w:val="en-US"/>
         </w:rPr>
       </w:pPr>
       <w:r>
@@ -259,6 +271,713 @@
           <w:rFonts w:ascii="Arial" w:hAnsi="Arial" w:cs="Arial"/>
           <w:b/>
           <w:bCs/>
+          <w:sz w:val="24"/>
+          <w:szCs w:val="24"/>
+        </w:rPr>
+        <w:t>Input:</w:t>
+      </w:r>
+    </w:p>
+    <w:p>
+      <w:pPr>
+        <w:jc w:val="both"/>
+        <w:rPr>
+          <w:rFonts w:ascii="Arial" w:hAnsi="Arial" w:cs="Arial"/>
+          <w:sz w:val="24"/>
+          <w:szCs w:val="24"/>
+        </w:rPr>
+      </w:pPr>
+      <w:proofErr w:type="spellStart"/>
+      <w:r>
+        <w:rPr>
+          <w:rFonts w:ascii="Arial" w:hAnsi="Arial" w:cs="Arial"/>
+          <w:sz w:val="24"/>
+          <w:szCs w:val="24"/>
+        </w:rPr>
+        <w:t>data_rdd</w:t>
+      </w:r>
+      <w:proofErr w:type="spellEnd"/>
+      <w:r>
+        <w:rPr>
+          <w:rFonts w:ascii="Arial" w:hAnsi="Arial" w:cs="Arial"/>
+          <w:sz w:val="24"/>
+          <w:szCs w:val="24"/>
+        </w:rPr>
+        <w:t>: RDD with each entry as "</w:t>
+      </w:r>
+      <w:proofErr w:type="spellStart"/>
+      <w:r>
+        <w:rPr>
+          <w:rFonts w:ascii="Arial" w:hAnsi="Arial" w:cs="Arial"/>
+          <w:sz w:val="24"/>
+          <w:szCs w:val="24"/>
+        </w:rPr>
+        <w:t>UserID</w:t>
+      </w:r>
+      <w:proofErr w:type="spellEnd"/>
+      <w:r>
+        <w:rPr>
+          <w:rFonts w:ascii="Arial" w:hAnsi="Arial" w:cs="Arial"/>
+          <w:sz w:val="24"/>
+          <w:szCs w:val="24"/>
+        </w:rPr>
+        <w:t>\</w:t>
+      </w:r>
+      <w:proofErr w:type="spellStart"/>
+      <w:r>
+        <w:rPr>
+          <w:rFonts w:ascii="Arial" w:hAnsi="Arial" w:cs="Arial"/>
+          <w:sz w:val="24"/>
+          <w:szCs w:val="24"/>
+        </w:rPr>
+        <w:t>tlist_of_friends</w:t>
+      </w:r>
+      <w:proofErr w:type="spellEnd"/>
+      <w:r>
+        <w:rPr>
+          <w:rFonts w:ascii="Arial" w:hAnsi="Arial" w:cs="Arial"/>
+          <w:sz w:val="24"/>
+          <w:szCs w:val="24"/>
+        </w:rPr>
+        <w:t>".</w:t>
+      </w:r>
+    </w:p>
+    <w:p>
+      <w:pPr>
+        <w:jc w:val="both"/>
+        <w:rPr>
+          <w:rFonts w:ascii="Arial" w:hAnsi="Arial" w:cs="Arial"/>
+          <w:sz w:val="24"/>
+          <w:szCs w:val="24"/>
+        </w:rPr>
+      </w:pPr>
+      <w:proofErr w:type="spellStart"/>
+      <w:r>
+        <w:rPr>
+          <w:rFonts w:ascii="Arial" w:hAnsi="Arial" w:cs="Arial"/>
+          <w:sz w:val="24"/>
+          <w:szCs w:val="24"/>
+        </w:rPr>
+        <w:t>userID_list</w:t>
+      </w:r>
+      <w:proofErr w:type="spellEnd"/>
+      <w:r>
+        <w:rPr>
+          <w:rFonts w:ascii="Arial" w:hAnsi="Arial" w:cs="Arial"/>
+          <w:sz w:val="24"/>
+          <w:szCs w:val="24"/>
+        </w:rPr>
+        <w:t>: List of 10 target user IDs.</w:t>
+      </w:r>
+    </w:p>
+    <w:p>
+      <w:pPr>
+        <w:jc w:val="both"/>
+        <w:rPr>
+          <w:rFonts w:ascii="Arial" w:hAnsi="Arial" w:cs="Arial"/>
+          <w:sz w:val="24"/>
+          <w:szCs w:val="24"/>
+        </w:rPr>
+      </w:pPr>
+      <w:proofErr w:type="spellStart"/>
+      <w:r>
+        <w:rPr>
+          <w:rFonts w:ascii="Arial" w:hAnsi="Arial" w:cs="Arial"/>
+          <w:sz w:val="24"/>
+          <w:szCs w:val="24"/>
+        </w:rPr>
+        <w:t>data_dict</w:t>
+      </w:r>
+      <w:proofErr w:type="spellEnd"/>
+      <w:r>
+        <w:rPr>
+          <w:rFonts w:ascii="Arial" w:hAnsi="Arial" w:cs="Arial"/>
+          <w:sz w:val="24"/>
+          <w:szCs w:val="24"/>
+        </w:rPr>
+        <w:t>: Broadcast variable mapping user IDs to their friends.</w:t>
+      </w:r>
+    </w:p>
+    <w:p>
+      <w:pPr>
+        <w:jc w:val="both"/>
+        <w:rPr>
+          <w:rFonts w:ascii="Arial" w:hAnsi="Arial" w:cs="Arial"/>
+          <w:b/>
+          <w:bCs/>
+          <w:sz w:val="24"/>
+          <w:szCs w:val="24"/>
+        </w:rPr>
+      </w:pPr>
+      <w:r>
+        <w:rPr>
+          <w:rFonts w:ascii="Arial" w:hAnsi="Arial" w:cs="Arial"/>
+          <w:b/>
+          <w:bCs/>
+          <w:sz w:val="24"/>
+          <w:szCs w:val="24"/>
+        </w:rPr>
+        <w:t>Steps:</w:t>
+      </w:r>
+    </w:p>
+    <w:p>
+      <w:pPr>
+        <w:pStyle w:val="ListParagraph"/>
+        <w:numPr>
+          <w:ilvl w:val="0"/>
+          <w:numId w:val="7"/>
+        </w:numPr>
+        <w:jc w:val="both"/>
+        <w:rPr>
+          <w:rFonts w:ascii="Arial" w:hAnsi="Arial" w:cs="Arial"/>
+          <w:sz w:val="24"/>
+          <w:szCs w:val="24"/>
+        </w:rPr>
+      </w:pPr>
+      <w:r>
+        <w:rPr>
+          <w:rFonts w:ascii="Arial" w:hAnsi="Arial" w:cs="Arial"/>
+          <w:sz w:val="24"/>
+          <w:szCs w:val="24"/>
+        </w:rPr>
+        <w:t>Load and Process Data:</w:t>
+      </w:r>
+      <w:r>
+        <w:rPr>
+          <w:rFonts w:ascii="Arial" w:hAnsi="Arial" w:cs="Arial"/>
+          <w:sz w:val="24"/>
+          <w:szCs w:val="24"/>
+        </w:rPr>
+        <w:t xml:space="preserve"> </w:t>
+      </w:r>
+      <w:r>
+        <w:rPr>
+          <w:rFonts w:ascii="Arial" w:hAnsi="Arial" w:cs="Arial"/>
+          <w:sz w:val="24"/>
+          <w:szCs w:val="24"/>
+        </w:rPr>
+        <w:t xml:space="preserve">Load the friend recommendation file into </w:t>
+      </w:r>
+      <w:proofErr w:type="spellStart"/>
+      <w:r>
+        <w:rPr>
+          <w:rFonts w:ascii="Arial" w:hAnsi="Arial" w:cs="Arial"/>
+          <w:sz w:val="24"/>
+          <w:szCs w:val="24"/>
+        </w:rPr>
+        <w:t>data_rdd</w:t>
+      </w:r>
+      <w:proofErr w:type="spellEnd"/>
+      <w:r>
+        <w:rPr>
+          <w:rFonts w:ascii="Arial" w:hAnsi="Arial" w:cs="Arial"/>
+          <w:sz w:val="24"/>
+          <w:szCs w:val="24"/>
+        </w:rPr>
+        <w:t>, split each entry into (</w:t>
+      </w:r>
+      <w:proofErr w:type="spellStart"/>
+      <w:r>
+        <w:rPr>
+          <w:rFonts w:ascii="Arial" w:hAnsi="Arial" w:cs="Arial"/>
+          <w:sz w:val="24"/>
+          <w:szCs w:val="24"/>
+        </w:rPr>
+        <w:t>UserID</w:t>
+      </w:r>
+      <w:proofErr w:type="spellEnd"/>
+      <w:r>
+        <w:rPr>
+          <w:rFonts w:ascii="Arial" w:hAnsi="Arial" w:cs="Arial"/>
+          <w:sz w:val="24"/>
+          <w:szCs w:val="24"/>
+        </w:rPr>
+        <w:t xml:space="preserve">, </w:t>
+      </w:r>
+      <w:proofErr w:type="spellStart"/>
+      <w:r>
+        <w:rPr>
+          <w:rFonts w:ascii="Arial" w:hAnsi="Arial" w:cs="Arial"/>
+          <w:sz w:val="24"/>
+          <w:szCs w:val="24"/>
+        </w:rPr>
+        <w:t>list_of_friends</w:t>
+      </w:r>
+      <w:proofErr w:type="spellEnd"/>
+      <w:r>
+        <w:rPr>
+          <w:rFonts w:ascii="Arial" w:hAnsi="Arial" w:cs="Arial"/>
+          <w:sz w:val="24"/>
+          <w:szCs w:val="24"/>
+        </w:rPr>
+        <w:t>), and handle empty friend lists.</w:t>
+      </w:r>
+    </w:p>
+    <w:p>
+      <w:pPr>
+        <w:pStyle w:val="ListParagraph"/>
+        <w:numPr>
+          <w:ilvl w:val="0"/>
+          <w:numId w:val="7"/>
+        </w:numPr>
+        <w:jc w:val="both"/>
+        <w:rPr>
+          <w:rFonts w:ascii="Arial" w:hAnsi="Arial" w:cs="Arial"/>
+          <w:sz w:val="24"/>
+          <w:szCs w:val="24"/>
+        </w:rPr>
+      </w:pPr>
+      <w:r>
+        <w:rPr>
+          <w:rFonts w:ascii="Arial" w:hAnsi="Arial" w:cs="Arial"/>
+          <w:sz w:val="24"/>
+          <w:szCs w:val="24"/>
+        </w:rPr>
+        <w:t>Generate Potential Friends:</w:t>
+      </w:r>
+      <w:r>
+        <w:rPr>
+          <w:rFonts w:ascii="Arial" w:hAnsi="Arial" w:cs="Arial"/>
+          <w:sz w:val="24"/>
+          <w:szCs w:val="24"/>
+        </w:rPr>
+        <w:t xml:space="preserve"> </w:t>
+      </w:r>
+      <w:r>
+        <w:rPr>
+          <w:rFonts w:ascii="Arial" w:hAnsi="Arial" w:cs="Arial"/>
+          <w:sz w:val="24"/>
+          <w:szCs w:val="24"/>
+        </w:rPr>
+        <w:t xml:space="preserve">Use a </w:t>
+      </w:r>
+      <w:proofErr w:type="spellStart"/>
+      <w:r>
+        <w:rPr>
+          <w:rFonts w:ascii="Arial" w:hAnsi="Arial" w:cs="Arial"/>
+          <w:sz w:val="24"/>
+          <w:szCs w:val="24"/>
+        </w:rPr>
+        <w:t>flatMap</w:t>
+      </w:r>
+      <w:proofErr w:type="spellEnd"/>
+      <w:r>
+        <w:rPr>
+          <w:rFonts w:ascii="Arial" w:hAnsi="Arial" w:cs="Arial"/>
+          <w:sz w:val="24"/>
+          <w:szCs w:val="24"/>
+        </w:rPr>
+        <w:t xml:space="preserve"> to create pairs of (</w:t>
+      </w:r>
+      <w:proofErr w:type="spellStart"/>
+      <w:r>
+        <w:rPr>
+          <w:rFonts w:ascii="Arial" w:hAnsi="Arial" w:cs="Arial"/>
+          <w:sz w:val="24"/>
+          <w:szCs w:val="24"/>
+        </w:rPr>
+        <w:t>UserID</w:t>
+      </w:r>
+      <w:proofErr w:type="spellEnd"/>
+      <w:r>
+        <w:rPr>
+          <w:rFonts w:ascii="Arial" w:hAnsi="Arial" w:cs="Arial"/>
+          <w:sz w:val="24"/>
+          <w:szCs w:val="24"/>
+        </w:rPr>
+        <w:t xml:space="preserve">, </w:t>
+      </w:r>
+      <w:proofErr w:type="spellStart"/>
+      <w:r>
+        <w:rPr>
+          <w:rFonts w:ascii="Arial" w:hAnsi="Arial" w:cs="Arial"/>
+          <w:sz w:val="24"/>
+          <w:szCs w:val="24"/>
+        </w:rPr>
+        <w:t>PotentialFriendID</w:t>
+      </w:r>
+      <w:proofErr w:type="spellEnd"/>
+      <w:r>
+        <w:rPr>
+          <w:rFonts w:ascii="Arial" w:hAnsi="Arial" w:cs="Arial"/>
+          <w:sz w:val="24"/>
+          <w:szCs w:val="24"/>
+        </w:rPr>
+        <w:t>) where potential friends are friends-of-friends, excluding existing friends and the user.</w:t>
+      </w:r>
+    </w:p>
+    <w:p>
+      <w:pPr>
+        <w:pStyle w:val="ListParagraph"/>
+        <w:numPr>
+          <w:ilvl w:val="0"/>
+          <w:numId w:val="7"/>
+        </w:numPr>
+        <w:jc w:val="both"/>
+        <w:rPr>
+          <w:rFonts w:ascii="Arial" w:hAnsi="Arial" w:cs="Arial"/>
+          <w:sz w:val="24"/>
+          <w:szCs w:val="24"/>
+        </w:rPr>
+      </w:pPr>
+      <w:r>
+        <w:rPr>
+          <w:rFonts w:ascii="Arial" w:hAnsi="Arial" w:cs="Arial"/>
+          <w:sz w:val="24"/>
+          <w:szCs w:val="24"/>
+        </w:rPr>
+        <w:t>Filter by Target Users:</w:t>
+      </w:r>
+      <w:r>
+        <w:rPr>
+          <w:rFonts w:ascii="Arial" w:hAnsi="Arial" w:cs="Arial"/>
+          <w:sz w:val="24"/>
+          <w:szCs w:val="24"/>
+        </w:rPr>
+        <w:t xml:space="preserve"> </w:t>
+      </w:r>
+      <w:r>
+        <w:rPr>
+          <w:rFonts w:ascii="Arial" w:hAnsi="Arial" w:cs="Arial"/>
+          <w:sz w:val="24"/>
+          <w:szCs w:val="24"/>
+        </w:rPr>
+        <w:t xml:space="preserve">Filter out the pairs where </w:t>
+      </w:r>
+      <w:proofErr w:type="spellStart"/>
+      <w:r>
+        <w:rPr>
+          <w:rFonts w:ascii="Arial" w:hAnsi="Arial" w:cs="Arial"/>
+          <w:sz w:val="24"/>
+          <w:szCs w:val="24"/>
+        </w:rPr>
+        <w:t>UserID</w:t>
+      </w:r>
+      <w:proofErr w:type="spellEnd"/>
+      <w:r>
+        <w:rPr>
+          <w:rFonts w:ascii="Arial" w:hAnsi="Arial" w:cs="Arial"/>
+          <w:sz w:val="24"/>
+          <w:szCs w:val="24"/>
+        </w:rPr>
+        <w:t xml:space="preserve"> is in </w:t>
+      </w:r>
+      <w:proofErr w:type="spellStart"/>
+      <w:r>
+        <w:rPr>
+          <w:rFonts w:ascii="Arial" w:hAnsi="Arial" w:cs="Arial"/>
+          <w:sz w:val="24"/>
+          <w:szCs w:val="24"/>
+        </w:rPr>
+        <w:t>userID_list</w:t>
+      </w:r>
+      <w:proofErr w:type="spellEnd"/>
+      <w:r>
+        <w:rPr>
+          <w:rFonts w:ascii="Arial" w:hAnsi="Arial" w:cs="Arial"/>
+          <w:sz w:val="24"/>
+          <w:szCs w:val="24"/>
+        </w:rPr>
+        <w:t>.</w:t>
+      </w:r>
+    </w:p>
+    <w:p>
+      <w:pPr>
+        <w:pStyle w:val="ListParagraph"/>
+        <w:numPr>
+          <w:ilvl w:val="0"/>
+          <w:numId w:val="7"/>
+        </w:numPr>
+        <w:jc w:val="both"/>
+        <w:rPr>
+          <w:rFonts w:ascii="Arial" w:hAnsi="Arial" w:cs="Arial"/>
+          <w:sz w:val="24"/>
+          <w:szCs w:val="24"/>
+        </w:rPr>
+      </w:pPr>
+      <w:r>
+        <w:rPr>
+          <w:rFonts w:ascii="Arial" w:hAnsi="Arial" w:cs="Arial"/>
+          <w:sz w:val="24"/>
+          <w:szCs w:val="24"/>
+        </w:rPr>
+        <w:t>Count Mutual Friends:</w:t>
+      </w:r>
+      <w:r>
+        <w:rPr>
+          <w:rFonts w:ascii="Arial" w:hAnsi="Arial" w:cs="Arial"/>
+          <w:sz w:val="24"/>
+          <w:szCs w:val="24"/>
+        </w:rPr>
+        <w:t xml:space="preserve"> </w:t>
+      </w:r>
+      <w:r>
+        <w:rPr>
+          <w:rFonts w:ascii="Arial" w:hAnsi="Arial" w:cs="Arial"/>
+          <w:sz w:val="24"/>
+          <w:szCs w:val="24"/>
+        </w:rPr>
+        <w:t xml:space="preserve">Use </w:t>
+      </w:r>
+      <w:proofErr w:type="spellStart"/>
+      <w:r>
+        <w:rPr>
+          <w:rFonts w:ascii="Arial" w:hAnsi="Arial" w:cs="Arial"/>
+          <w:sz w:val="24"/>
+          <w:szCs w:val="24"/>
+        </w:rPr>
+        <w:t>reduceByKey</w:t>
+      </w:r>
+      <w:proofErr w:type="spellEnd"/>
+      <w:r>
+        <w:rPr>
+          <w:rFonts w:ascii="Arial" w:hAnsi="Arial" w:cs="Arial"/>
+          <w:sz w:val="24"/>
+          <w:szCs w:val="24"/>
+        </w:rPr>
+        <w:t xml:space="preserve"> to count the mutual friends between each </w:t>
+      </w:r>
+      <w:proofErr w:type="spellStart"/>
+      <w:r>
+        <w:rPr>
+          <w:rFonts w:ascii="Arial" w:hAnsi="Arial" w:cs="Arial"/>
+          <w:sz w:val="24"/>
+          <w:szCs w:val="24"/>
+        </w:rPr>
+        <w:t>UserID</w:t>
+      </w:r>
+      <w:proofErr w:type="spellEnd"/>
+      <w:r>
+        <w:rPr>
+          <w:rFonts w:ascii="Arial" w:hAnsi="Arial" w:cs="Arial"/>
+          <w:sz w:val="24"/>
+          <w:szCs w:val="24"/>
+        </w:rPr>
+        <w:t xml:space="preserve"> and </w:t>
+      </w:r>
+      <w:proofErr w:type="spellStart"/>
+      <w:r>
+        <w:rPr>
+          <w:rFonts w:ascii="Arial" w:hAnsi="Arial" w:cs="Arial"/>
+          <w:sz w:val="24"/>
+          <w:szCs w:val="24"/>
+        </w:rPr>
+        <w:t>PotentialFriendID</w:t>
+      </w:r>
+      <w:proofErr w:type="spellEnd"/>
+      <w:r>
+        <w:rPr>
+          <w:rFonts w:ascii="Arial" w:hAnsi="Arial" w:cs="Arial"/>
+          <w:sz w:val="24"/>
+          <w:szCs w:val="24"/>
+        </w:rPr>
+        <w:t>.</w:t>
+      </w:r>
+    </w:p>
+    <w:p>
+      <w:pPr>
+        <w:pStyle w:val="ListParagraph"/>
+        <w:numPr>
+          <w:ilvl w:val="0"/>
+          <w:numId w:val="7"/>
+        </w:numPr>
+        <w:jc w:val="both"/>
+        <w:rPr>
+          <w:rFonts w:ascii="Arial" w:hAnsi="Arial" w:cs="Arial"/>
+          <w:sz w:val="24"/>
+          <w:szCs w:val="24"/>
+        </w:rPr>
+      </w:pPr>
+      <w:r>
+        <w:rPr>
+          <w:rFonts w:ascii="Arial" w:hAnsi="Arial" w:cs="Arial"/>
+          <w:sz w:val="24"/>
+          <w:szCs w:val="24"/>
+        </w:rPr>
+        <w:t>Aggregate Recommendations:</w:t>
+      </w:r>
+      <w:r>
+        <w:rPr>
+          <w:rFonts w:ascii="Arial" w:hAnsi="Arial" w:cs="Arial"/>
+          <w:sz w:val="24"/>
+          <w:szCs w:val="24"/>
+        </w:rPr>
+        <w:t xml:space="preserve"> </w:t>
+      </w:r>
+      <w:r>
+        <w:rPr>
+          <w:rFonts w:ascii="Arial" w:hAnsi="Arial" w:cs="Arial"/>
+          <w:sz w:val="24"/>
+          <w:szCs w:val="24"/>
+        </w:rPr>
+        <w:t xml:space="preserve">Group potential friends by </w:t>
+      </w:r>
+      <w:proofErr w:type="spellStart"/>
+      <w:r>
+        <w:rPr>
+          <w:rFonts w:ascii="Arial" w:hAnsi="Arial" w:cs="Arial"/>
+          <w:sz w:val="24"/>
+          <w:szCs w:val="24"/>
+        </w:rPr>
+        <w:t>UserID</w:t>
+      </w:r>
+      <w:proofErr w:type="spellEnd"/>
+      <w:r>
+        <w:rPr>
+          <w:rFonts w:ascii="Arial" w:hAnsi="Arial" w:cs="Arial"/>
+          <w:sz w:val="24"/>
+          <w:szCs w:val="24"/>
+        </w:rPr>
+        <w:t>, and aggregate the counts of mutual friends into lists.</w:t>
+      </w:r>
+    </w:p>
+    <w:p>
+      <w:pPr>
+        <w:pStyle w:val="ListParagraph"/>
+        <w:numPr>
+          <w:ilvl w:val="0"/>
+          <w:numId w:val="7"/>
+        </w:numPr>
+        <w:jc w:val="both"/>
+        <w:rPr>
+          <w:rFonts w:ascii="Arial" w:hAnsi="Arial" w:cs="Arial"/>
+          <w:sz w:val="24"/>
+          <w:szCs w:val="24"/>
+        </w:rPr>
+      </w:pPr>
+      <w:r>
+        <w:rPr>
+          <w:rFonts w:ascii="Arial" w:hAnsi="Arial" w:cs="Arial"/>
+          <w:sz w:val="24"/>
+          <w:szCs w:val="24"/>
+        </w:rPr>
+        <w:t>Sort and Select Top 10:</w:t>
+      </w:r>
+      <w:r>
+        <w:rPr>
+          <w:rFonts w:ascii="Arial" w:hAnsi="Arial" w:cs="Arial"/>
+          <w:sz w:val="24"/>
+          <w:szCs w:val="24"/>
+        </w:rPr>
+        <w:t xml:space="preserve"> </w:t>
+      </w:r>
+      <w:r>
+        <w:rPr>
+          <w:rFonts w:ascii="Arial" w:hAnsi="Arial" w:cs="Arial"/>
+          <w:sz w:val="24"/>
+          <w:szCs w:val="24"/>
+        </w:rPr>
+        <w:t>Sort potential friends by mutual friend count and select the top 10 for each user.</w:t>
+      </w:r>
+    </w:p>
+    <w:p>
+      <w:pPr>
+        <w:pStyle w:val="ListParagraph"/>
+        <w:numPr>
+          <w:ilvl w:val="0"/>
+          <w:numId w:val="7"/>
+        </w:numPr>
+        <w:jc w:val="both"/>
+        <w:rPr>
+          <w:rFonts w:ascii="Arial" w:hAnsi="Arial" w:cs="Arial"/>
+          <w:sz w:val="24"/>
+          <w:szCs w:val="24"/>
+        </w:rPr>
+      </w:pPr>
+      <w:r>
+        <w:rPr>
+          <w:rFonts w:ascii="Arial" w:hAnsi="Arial" w:cs="Arial"/>
+          <w:sz w:val="24"/>
+          <w:szCs w:val="24"/>
+        </w:rPr>
+        <w:t>Format and Display Results:</w:t>
+      </w:r>
+      <w:r>
+        <w:rPr>
+          <w:rFonts w:ascii="Arial" w:hAnsi="Arial" w:cs="Arial"/>
+          <w:sz w:val="24"/>
+          <w:szCs w:val="24"/>
+        </w:rPr>
+        <w:t xml:space="preserve"> </w:t>
+      </w:r>
+      <w:r>
+        <w:rPr>
+          <w:rFonts w:ascii="Arial" w:hAnsi="Arial" w:cs="Arial"/>
+          <w:sz w:val="24"/>
+          <w:szCs w:val="24"/>
+        </w:rPr>
+        <w:t xml:space="preserve">Convert the recommendations into a structured format with </w:t>
+      </w:r>
+      <w:proofErr w:type="spellStart"/>
+      <w:r>
+        <w:rPr>
+          <w:rFonts w:ascii="Arial" w:hAnsi="Arial" w:cs="Arial"/>
+          <w:sz w:val="24"/>
+          <w:szCs w:val="24"/>
+        </w:rPr>
+        <w:t>UserID</w:t>
+      </w:r>
+      <w:proofErr w:type="spellEnd"/>
+      <w:r>
+        <w:rPr>
+          <w:rFonts w:ascii="Arial" w:hAnsi="Arial" w:cs="Arial"/>
+          <w:sz w:val="24"/>
+          <w:szCs w:val="24"/>
+        </w:rPr>
+        <w:t>, top 10 friend recommendations, and mutual friend counts. Sort and display the results.</w:t>
+      </w:r>
+    </w:p>
+    <w:p>
+      <w:pPr>
+        <w:rPr>
+          <w:rFonts w:ascii="Arial" w:hAnsi="Arial" w:cs="Arial"/>
+          <w:sz w:val="24"/>
+          <w:szCs w:val="24"/>
+          <w:lang w:val="en-US"/>
+        </w:rPr>
+      </w:pPr>
+    </w:p>
+    <w:p>
+      <w:pPr>
+        <w:rPr>
+          <w:rFonts w:ascii="Arial" w:hAnsi="Arial" w:cs="Arial"/>
+          <w:b/>
+          <w:bCs/>
+          <w:sz w:val="24"/>
+          <w:szCs w:val="24"/>
+          <w:lang w:val="en-US"/>
+        </w:rPr>
+      </w:pPr>
+      <w:r>
+        <w:rPr>
+          <w:rFonts w:ascii="Arial" w:hAnsi="Arial" w:cs="Arial"/>
+          <w:b/>
+          <w:bCs/>
+          <w:sz w:val="24"/>
+          <w:szCs w:val="24"/>
+          <w:lang w:val="en-US"/>
+        </w:rPr>
+        <w:lastRenderedPageBreak/>
+        <w:t>Output:</w:t>
+      </w:r>
+    </w:p>
+    <w:p>
+      <w:pPr>
+        <w:jc w:val="center"/>
+        <w:rPr>
+          <w:rFonts w:ascii="Arial" w:hAnsi="Arial" w:cs="Arial"/>
+          <w:b/>
+          <w:bCs/>
+          <w:sz w:val="24"/>
+          <w:szCs w:val="24"/>
+          <w:lang w:val="en-US"/>
+        </w:rPr>
+      </w:pPr>
+      <w:r>
+        <w:rPr>
+          <w:rFonts w:ascii="Arial" w:hAnsi="Arial" w:cs="Arial"/>
+          <w:b/>
+          <w:bCs/>
+          <w:noProof/>
           <w:sz w:val="24"/>
           <w:szCs w:val="24"/>
           <w:lang w:val="en-US"/>
@@ -623,6 +1342,92 @@
     </w:lvl>
   </w:abstractNum>
   <w:abstractNum w:abstractNumId="3" w15:restartNumberingAfterBreak="0">
+    <w:nsid w:val="4CF21B14"/>
+    <w:multiLevelType w:val="hybridMultilevel"/>
+    <w:tmpl w:val="2280F0B6"/>
+    <w:lvl w:ilvl="0" w:tplc="4009000F">
+      <w:start w:val="1"/>
+      <w:numFmt w:val="decimal"/>
+      <w:lvlText w:val="%1."/>
+      <w:lvlJc w:val="left"/>
+      <w:pPr>
+        <w:ind w:left="720" w:hanging="360"/>
+      </w:pPr>
+    </w:lvl>
+    <w:lvl w:ilvl="1" w:tplc="40090019" w:tentative="1">
+      <w:start w:val="1"/>
+      <w:numFmt w:val="lowerLetter"/>
+      <w:lvlText w:val="%2."/>
+      <w:lvlJc w:val="left"/>
+      <w:pPr>
+        <w:ind w:left="1440" w:hanging="360"/>
+      </w:pPr>
+    </w:lvl>
+    <w:lvl w:ilvl="2" w:tplc="4009001B" w:tentative="1">
+      <w:start w:val="1"/>
+      <w:numFmt w:val="lowerRoman"/>
+      <w:lvlText w:val="%3."/>
+      <w:lvlJc w:val="right"/>
+      <w:pPr>
+        <w:ind w:left="2160" w:hanging="180"/>
+      </w:pPr>
+    </w:lvl>
+    <w:lvl w:ilvl="3" w:tplc="4009000F" w:tentative="1">
+      <w:start w:val="1"/>
+      <w:numFmt w:val="decimal"/>
+      <w:lvlText w:val="%4."/>
+      <w:lvlJc w:val="left"/>
+      <w:pPr>
+        <w:ind w:left="2880" w:hanging="360"/>
+      </w:pPr>
+    </w:lvl>
+    <w:lvl w:ilvl="4" w:tplc="40090019" w:tentative="1">
+      <w:start w:val="1"/>
+      <w:numFmt w:val="lowerLetter"/>
+      <w:lvlText w:val="%5."/>
+      <w:lvlJc w:val="left"/>
+      <w:pPr>
+        <w:ind w:left="3600" w:hanging="360"/>
+      </w:pPr>
+    </w:lvl>
+    <w:lvl w:ilvl="5" w:tplc="4009001B" w:tentative="1">
+      <w:start w:val="1"/>
+      <w:numFmt w:val="lowerRoman"/>
+      <w:lvlText w:val="%6."/>
+      <w:lvlJc w:val="right"/>
+      <w:pPr>
+        <w:ind w:left="4320" w:hanging="180"/>
+      </w:pPr>
+    </w:lvl>
+    <w:lvl w:ilvl="6" w:tplc="4009000F" w:tentative="1">
+      <w:start w:val="1"/>
+      <w:numFmt w:val="decimal"/>
+      <w:lvlText w:val="%7."/>
+      <w:lvlJc w:val="left"/>
+      <w:pPr>
+        <w:ind w:left="5040" w:hanging="360"/>
+      </w:pPr>
+    </w:lvl>
+    <w:lvl w:ilvl="7" w:tplc="40090019" w:tentative="1">
+      <w:start w:val="1"/>
+      <w:numFmt w:val="lowerLetter"/>
+      <w:lvlText w:val="%8."/>
+      <w:lvlJc w:val="left"/>
+      <w:pPr>
+        <w:ind w:left="5760" w:hanging="360"/>
+      </w:pPr>
+    </w:lvl>
+    <w:lvl w:ilvl="8" w:tplc="4009001B" w:tentative="1">
+      <w:start w:val="1"/>
+      <w:numFmt w:val="lowerRoman"/>
+      <w:lvlText w:val="%9."/>
+      <w:lvlJc w:val="right"/>
+      <w:pPr>
+        <w:ind w:left="6480" w:hanging="180"/>
+      </w:pPr>
+    </w:lvl>
+  </w:abstractNum>
+  <w:abstractNum w:abstractNumId="4" w15:restartNumberingAfterBreak="0">
     <w:nsid w:val="593A57AA"/>
     <w:multiLevelType w:val="hybridMultilevel"/>
     <w:tmpl w:val="EFB8F6FC"/>
@@ -734,7 +1539,7 @@
       </w:rPr>
     </w:lvl>
   </w:abstractNum>
-  <w:abstractNum w:abstractNumId="4" w15:restartNumberingAfterBreak="0">
+  <w:abstractNum w:abstractNumId="5" w15:restartNumberingAfterBreak="0">
     <w:nsid w:val="6DA647EC"/>
     <w:multiLevelType w:val="hybridMultilevel"/>
     <w:tmpl w:val="5CA6BD74"/>
@@ -846,7 +1651,7 @@
       </w:rPr>
     </w:lvl>
   </w:abstractNum>
-  <w:abstractNum w:abstractNumId="5" w15:restartNumberingAfterBreak="0">
+  <w:abstractNum w:abstractNumId="6" w15:restartNumberingAfterBreak="0">
     <w:nsid w:val="7A874CD2"/>
     <w:multiLevelType w:val="hybridMultilevel"/>
     <w:tmpl w:val="52027752"/>
@@ -962,19 +1767,22 @@
     <w:abstractNumId w:val="1"/>
   </w:num>
   <w:num w:numId="2" w16cid:durableId="2100523091">
-    <w:abstractNumId w:val="3"/>
+    <w:abstractNumId w:val="4"/>
   </w:num>
   <w:num w:numId="3" w16cid:durableId="713969162">
     <w:abstractNumId w:val="0"/>
   </w:num>
   <w:num w:numId="4" w16cid:durableId="1646618675">
-    <w:abstractNumId w:val="4"/>
+    <w:abstractNumId w:val="5"/>
   </w:num>
   <w:num w:numId="5" w16cid:durableId="12264978">
     <w:abstractNumId w:val="2"/>
   </w:num>
   <w:num w:numId="6" w16cid:durableId="1894850573">
-    <w:abstractNumId w:val="5"/>
+    <w:abstractNumId w:val="6"/>
+  </w:num>
+  <w:num w:numId="7" w16cid:durableId="84885696">
+    <w:abstractNumId w:val="3"/>
   </w:num>
 </w:numbering>
 </file>
@@ -1383,6 +2191,7 @@
   <w:style w:type="character" w:default="1" w:styleId="DefaultParagraphFont">
     <w:name w:val="Default Paragraph Font"/>
     <w:uiPriority w:val="1"/>
+    <w:semiHidden/>
     <w:unhideWhenUsed/>
   </w:style>
   <w:style w:type="table" w:default="1" w:styleId="TableNormal">
